--- a/素材.docx
+++ b/素材.docx
@@ -48,7 +48,7 @@
               <w:jc w:val="center"/>
               <w:cnfStyle w:val="100000000000" w:firstRow="1" w:lastRow="0" w:firstColumn="0" w:lastColumn="0" w:oddVBand="0" w:evenVBand="0" w:oddHBand="0" w:evenHBand="0" w:firstRowFirstColumn="0" w:firstRowLastColumn="0" w:lastRowFirstColumn="0" w:lastRowLastColumn="0"/>
               <w:rPr>
-                <w:rFonts w:ascii="微软雅黑" w:eastAsia="微软雅黑" w:hAnsi="微软雅黑" w:hint="eastAsia"/>
+                <w:rFonts w:ascii="微软雅黑" w:eastAsia="微软雅黑" w:hAnsi="微软雅黑"/>
               </w:rPr>
             </w:pPr>
             <w:r>
@@ -116,7 +116,7 @@
           </w:tcPr>
           <w:p>
             <w:pPr>
-              <w:jc w:val="center"/>
+              <w:jc w:val="left"/>
               <w:cnfStyle w:val="000000100000" w:firstRow="0" w:lastRow="0" w:firstColumn="0" w:lastColumn="0" w:oddVBand="0" w:evenVBand="0" w:oddHBand="1" w:evenHBand="0" w:firstRowFirstColumn="0" w:firstRowLastColumn="0" w:lastRowFirstColumn="0" w:lastRowLastColumn="0"/>
             </w:pPr>
             <w:r>
@@ -142,9 +142,6 @@
             <w:pPr>
               <w:jc w:val="center"/>
               <w:cnfStyle w:val="000000100000" w:firstRow="0" w:lastRow="0" w:firstColumn="0" w:lastColumn="0" w:oddVBand="0" w:evenVBand="0" w:oddHBand="1" w:evenHBand="0" w:firstRowFirstColumn="0" w:firstRowLastColumn="0" w:lastRowFirstColumn="0" w:lastRowLastColumn="0"/>
-              <w:rPr>
-                <w:rFonts w:hint="eastAsia"/>
-              </w:rPr>
             </w:pPr>
             <w:r>
               <w:rPr>
@@ -173,9 +170,6 @@
           <w:p>
             <w:pPr>
               <w:jc w:val="center"/>
-              <w:rPr>
-                <w:rFonts w:hint="eastAsia"/>
-              </w:rPr>
             </w:pPr>
             <w:r>
               <w:t>Proof of Fermat's Last Theorem</w:t>
@@ -189,7 +183,7 @@
           </w:tcPr>
           <w:p>
             <w:pPr>
-              <w:jc w:val="center"/>
+              <w:jc w:val="left"/>
               <w:cnfStyle w:val="000000000000" w:firstRow="0" w:lastRow="0" w:firstColumn="0" w:lastColumn="0" w:oddVBand="0" w:evenVBand="0" w:oddHBand="0" w:evenHBand="0" w:firstRowFirstColumn="0" w:firstRowLastColumn="0" w:lastRowFirstColumn="0" w:lastRowLastColumn="0"/>
             </w:pPr>
             <w:r>
@@ -266,11 +260,8 @@
           </w:tcPr>
           <w:p>
             <w:pPr>
-              <w:jc w:val="center"/>
+              <w:jc w:val="left"/>
               <w:cnfStyle w:val="000000100000" w:firstRow="0" w:lastRow="0" w:firstColumn="0" w:lastColumn="0" w:oddVBand="0" w:evenVBand="0" w:oddHBand="1" w:evenHBand="0" w:firstRowFirstColumn="0" w:firstRowLastColumn="0" w:lastRowFirstColumn="0" w:lastRowLastColumn="0"/>
-              <w:rPr>
-                <w:rFonts w:hint="eastAsia"/>
-              </w:rPr>
             </w:pPr>
             <w:r>
               <w:rPr>
@@ -315,10 +306,16 @@
           <w:p>
             <w:pPr>
               <w:jc w:val="center"/>
-              <w:rPr>
-                <w:rFonts w:hint="eastAsia"/>
-              </w:rPr>
-            </w:pPr>
+            </w:pPr>
+            <w:r>
+              <w:rPr>
+                <w:rFonts w:hint="eastAsia"/>
+              </w:rPr>
+              <w:t>N</w:t>
+            </w:r>
+            <w:r>
+              <w:t>elson Mandela</w:t>
+            </w:r>
           </w:p>
         </w:tc>
         <w:tc>
@@ -328,12 +325,211 @@
           </w:tcPr>
           <w:p>
             <w:pPr>
-              <w:jc w:val="center"/>
+              <w:jc w:val="left"/>
               <w:cnfStyle w:val="000000000000" w:firstRow="0" w:lastRow="0" w:firstColumn="0" w:lastColumn="0" w:oddVBand="0" w:evenVBand="0" w:oddHBand="0" w:evenHBand="0" w:firstRowFirstColumn="0" w:firstRowLastColumn="0" w:lastRowFirstColumn="0" w:lastRowLastColumn="0"/>
-              <w:rPr>
-                <w:rFonts w:hint="eastAsia"/>
-              </w:rPr>
-            </w:pPr>
+            </w:pPr>
+            <w:r>
+              <w:rPr>
+                <w:rFonts w:hint="eastAsia"/>
+              </w:rPr>
+              <w:t>t</w:t>
+            </w:r>
+            <w:r>
+              <w:t>riumphant release in 1990 from more than a quarter-century of imprisonment, Mandela has been at the center of the most compelling and inspiring political drama in the world</w:t>
+            </w:r>
+          </w:p>
+          <w:p>
+            <w:pPr>
+              <w:jc w:val="left"/>
+              <w:cnfStyle w:val="000000000000" w:firstRow="0" w:lastRow="0" w:firstColumn="0" w:lastColumn="0" w:oddVBand="0" w:evenVBand="0" w:oddHBand="0" w:evenHBand="0" w:firstRowFirstColumn="0" w:firstRowLastColumn="0" w:lastRowFirstColumn="0" w:lastRowLastColumn="0"/>
+            </w:pPr>
+            <w:r>
+              <w:t>fight against racial oppression, 1993 Nobel Peace Prize, antiracism.</w:t>
+            </w:r>
+          </w:p>
+        </w:tc>
+        <w:tc>
+          <w:tcPr>
+            <w:tcW w:w="2766" w:type="dxa"/>
+            <w:vAlign w:val="center"/>
+          </w:tcPr>
+          <w:p>
+            <w:pPr>
+              <w:jc w:val="center"/>
+              <w:cnfStyle w:val="000000000000" w:firstRow="0" w:lastRow="0" w:firstColumn="0" w:lastColumn="0" w:oddVBand="0" w:evenVBand="0" w:oddHBand="0" w:evenHBand="0" w:firstRowFirstColumn="0" w:firstRowLastColumn="0" w:lastRowFirstColumn="0" w:lastRowLastColumn="0"/>
+            </w:pPr>
+            <w:r>
+              <w:rPr>
+                <w:rFonts w:hint="eastAsia"/>
+              </w:rPr>
+              <w:t>和平</w:t>
+            </w:r>
+          </w:p>
+          <w:p>
+            <w:pPr>
+              <w:jc w:val="center"/>
+              <w:cnfStyle w:val="000000000000" w:firstRow="0" w:lastRow="0" w:firstColumn="0" w:lastColumn="0" w:oddVBand="0" w:evenVBand="0" w:oddHBand="0" w:evenHBand="0" w:firstRowFirstColumn="0" w:firstRowLastColumn="0" w:lastRowFirstColumn="0" w:lastRowLastColumn="0"/>
+            </w:pPr>
+            <w:r>
+              <w:rPr>
+                <w:rFonts w:hint="eastAsia"/>
+              </w:rPr>
+              <w:t>种族平等</w:t>
+            </w:r>
+          </w:p>
+          <w:p>
+            <w:pPr>
+              <w:jc w:val="center"/>
+              <w:cnfStyle w:val="000000000000" w:firstRow="0" w:lastRow="0" w:firstColumn="0" w:lastColumn="0" w:oddVBand="0" w:evenVBand="0" w:oddHBand="0" w:evenHBand="0" w:firstRowFirstColumn="0" w:firstRowLastColumn="0" w:lastRowFirstColumn="0" w:lastRowLastColumn="0"/>
+            </w:pPr>
+          </w:p>
+        </w:tc>
+      </w:tr>
+      <w:tr>
+        <w:trPr>
+          <w:cnfStyle w:val="000000100000" w:firstRow="0" w:lastRow="0" w:firstColumn="0" w:lastColumn="0" w:oddVBand="0" w:evenVBand="0" w:oddHBand="1" w:evenHBand="0" w:firstRowFirstColumn="0" w:firstRowLastColumn="0" w:lastRowFirstColumn="0" w:lastRowLastColumn="0"/>
+        </w:trPr>
+        <w:tc>
+          <w:tcPr>
+            <w:cnfStyle w:val="001000000000" w:firstRow="0" w:lastRow="0" w:firstColumn="1" w:lastColumn="0" w:oddVBand="0" w:evenVBand="0" w:oddHBand="0" w:evenHBand="0" w:firstRowFirstColumn="0" w:firstRowLastColumn="0" w:lastRowFirstColumn="0" w:lastRowLastColumn="0"/>
+            <w:tcW w:w="2765" w:type="dxa"/>
+            <w:vAlign w:val="center"/>
+          </w:tcPr>
+          <w:p>
+            <w:pPr>
+              <w:jc w:val="center"/>
+            </w:pPr>
+            <w:r>
+              <w:rPr>
+                <w:rFonts w:hint="eastAsia"/>
+              </w:rPr>
+              <w:t>J</w:t>
+            </w:r>
+            <w:r>
+              <w:t>immy Carter</w:t>
+            </w:r>
+          </w:p>
+        </w:tc>
+        <w:tc>
+          <w:tcPr>
+            <w:tcW w:w="2765" w:type="dxa"/>
+            <w:vAlign w:val="center"/>
+          </w:tcPr>
+          <w:p>
+            <w:pPr>
+              <w:jc w:val="left"/>
+              <w:cnfStyle w:val="000000100000" w:firstRow="0" w:lastRow="0" w:firstColumn="0" w:lastColumn="0" w:oddVBand="0" w:evenVBand="0" w:oddHBand="1" w:evenHBand="0" w:firstRowFirstColumn="0" w:firstRowLastColumn="0" w:lastRowFirstColumn="0" w:lastRowLastColumn="0"/>
+            </w:pPr>
+            <w:r>
+              <w:t>set up the Carter Center in 1982 as his base for advancing human rights.</w:t>
+            </w:r>
+          </w:p>
+          <w:p>
+            <w:pPr>
+              <w:jc w:val="left"/>
+              <w:cnfStyle w:val="000000100000" w:firstRow="0" w:lastRow="0" w:firstColumn="0" w:lastColumn="0" w:oddVBand="0" w:evenVBand="0" w:oddHBand="1" w:evenHBand="0" w:firstRowFirstColumn="0" w:firstRowLastColumn="0" w:lastRowFirstColumn="0" w:lastRowLastColumn="0"/>
+            </w:pPr>
+            <w:r>
+              <w:t>in 2002 he was awarded the </w:t>
+            </w:r>
+            <w:hyperlink r:id="rId6" w:tooltip="Nobel Peace Prize" w:history="1">
+              <w:r>
+                <w:t>Nobel Peace Prize</w:t>
+              </w:r>
+            </w:hyperlink>
+            <w:r>
+              <w:t> for his work in co-founding the </w:t>
+            </w:r>
+            <w:hyperlink r:id="rId7" w:tooltip="Carter Center" w:history="1">
+              <w:r>
+                <w:t>Carter Center</w:t>
+              </w:r>
+            </w:hyperlink>
+            <w:r>
+              <w:t>.</w:t>
+            </w:r>
+            <w:r>
+              <w:t xml:space="preserve"> </w:t>
+            </w:r>
+            <w:r>
+              <w:rPr>
+                <w:rFonts w:hint="eastAsia"/>
+              </w:rPr>
+              <w:t>“wa</w:t>
+            </w:r>
+            <w:r>
+              <w:t>ging peace fighting disease building hope</w:t>
+            </w:r>
+            <w:r>
+              <w:rPr>
+                <w:rFonts w:hint="eastAsia"/>
+              </w:rPr>
+              <w:t>”</w:t>
+            </w:r>
+          </w:p>
+        </w:tc>
+        <w:tc>
+          <w:tcPr>
+            <w:tcW w:w="2766" w:type="dxa"/>
+            <w:vAlign w:val="center"/>
+          </w:tcPr>
+          <w:p>
+            <w:pPr>
+              <w:jc w:val="center"/>
+              <w:cnfStyle w:val="000000100000" w:firstRow="0" w:lastRow="0" w:firstColumn="0" w:lastColumn="0" w:oddVBand="0" w:evenVBand="0" w:oddHBand="1" w:evenHBand="0" w:firstRowFirstColumn="0" w:firstRowLastColumn="0" w:lastRowFirstColumn="0" w:lastRowLastColumn="0"/>
+            </w:pPr>
+            <w:r>
+              <w:rPr>
+                <w:rFonts w:hint="eastAsia"/>
+              </w:rPr>
+              <w:t>人权</w:t>
+            </w:r>
+          </w:p>
+          <w:p>
+            <w:pPr>
+              <w:jc w:val="center"/>
+              <w:cnfStyle w:val="000000100000" w:firstRow="0" w:lastRow="0" w:firstColumn="0" w:lastColumn="0" w:oddVBand="0" w:evenVBand="0" w:oddHBand="1" w:evenHBand="0" w:firstRowFirstColumn="0" w:firstRowLastColumn="0" w:lastRowFirstColumn="0" w:lastRowLastColumn="0"/>
+            </w:pPr>
+            <w:r>
+              <w:rPr>
+                <w:rFonts w:hint="eastAsia"/>
+              </w:rPr>
+              <w:t>和平</w:t>
+            </w:r>
+          </w:p>
+        </w:tc>
+      </w:tr>
+      <w:tr>
+        <w:tc>
+          <w:tcPr>
+            <w:tcW w:w="2765" w:type="dxa"/>
+            <w:vAlign w:val="center"/>
+          </w:tcPr>
+          <w:p>
+            <w:pPr>
+              <w:jc w:val="center"/>
+              <w:cnfStyle w:val="001000000000" w:firstRow="0" w:lastRow="0" w:firstColumn="1" w:lastColumn="0" w:oddVBand="0" w:evenVBand="0" w:oddHBand="0" w:evenHBand="0" w:firstRowFirstColumn="0" w:firstRowLastColumn="0" w:lastRowFirstColumn="0" w:lastRowLastColumn="0"/>
+              <w:rPr>
+                <w:rFonts w:hint="eastAsia"/>
+              </w:rPr>
+            </w:pPr>
+            <w:r>
+              <w:t>Charles Darwin</w:t>
+            </w:r>
+          </w:p>
+        </w:tc>
+        <w:tc>
+          <w:tcPr>
+            <w:tcW w:w="2765" w:type="dxa"/>
+            <w:vAlign w:val="center"/>
+          </w:tcPr>
+          <w:p>
+            <w:pPr>
+              <w:jc w:val="left"/>
+            </w:pPr>
+            <w:r>
+              <w:t>Quit his medical studies at the University of Edinburgh and continued has passion for natural study at Cambridge, “On the Origin of Species”</w:t>
+            </w:r>
             <w:bookmarkStart w:id="0" w:name="_GoBack"/>
             <w:bookmarkEnd w:id="0"/>
           </w:p>
@@ -346,11 +542,153 @@
           <w:p>
             <w:pPr>
               <w:jc w:val="center"/>
-              <w:cnfStyle w:val="000000000000" w:firstRow="0" w:lastRow="0" w:firstColumn="0" w:lastColumn="0" w:oddVBand="0" w:evenVBand="0" w:oddHBand="0" w:evenHBand="0" w:firstRowFirstColumn="0" w:firstRowLastColumn="0" w:lastRowFirstColumn="0" w:lastRowLastColumn="0"/>
-              <w:rPr>
-                <w:rFonts w:hint="eastAsia"/>
-              </w:rPr>
-            </w:pPr>
+              <w:rPr>
+                <w:rFonts w:hint="eastAsia"/>
+              </w:rPr>
+            </w:pPr>
+            <w:r>
+              <w:rPr>
+                <w:rFonts w:hint="eastAsia"/>
+              </w:rPr>
+              <w:t>兴趣</w:t>
+            </w:r>
+          </w:p>
+        </w:tc>
+      </w:tr>
+      <w:tr>
+        <w:trPr>
+          <w:cnfStyle w:val="000000100000" w:firstRow="0" w:lastRow="0" w:firstColumn="0" w:lastColumn="0" w:oddVBand="0" w:evenVBand="0" w:oddHBand="1" w:evenHBand="0" w:firstRowFirstColumn="0" w:firstRowLastColumn="0" w:lastRowFirstColumn="0" w:lastRowLastColumn="0"/>
+        </w:trPr>
+        <w:tc>
+          <w:tcPr>
+            <w:cnfStyle w:val="001000000000" w:firstRow="0" w:lastRow="0" w:firstColumn="1" w:lastColumn="0" w:oddVBand="0" w:evenVBand="0" w:oddHBand="0" w:evenHBand="0" w:firstRowFirstColumn="0" w:firstRowLastColumn="0" w:lastRowFirstColumn="0" w:lastRowLastColumn="0"/>
+            <w:tcW w:w="2765" w:type="dxa"/>
+            <w:vAlign w:val="center"/>
+          </w:tcPr>
+          <w:p>
+            <w:pPr>
+              <w:jc w:val="center"/>
+            </w:pPr>
+            <w:r>
+              <w:lastRenderedPageBreak/>
+              <w:t>Madam Curie</w:t>
+            </w:r>
+          </w:p>
+        </w:tc>
+        <w:tc>
+          <w:tcPr>
+            <w:tcW w:w="2765" w:type="dxa"/>
+            <w:vAlign w:val="center"/>
+          </w:tcPr>
+          <w:p>
+            <w:pPr>
+              <w:jc w:val="left"/>
+              <w:cnfStyle w:val="000000100000" w:firstRow="0" w:lastRow="0" w:firstColumn="0" w:lastColumn="0" w:oddVBand="0" w:evenVBand="0" w:oddHBand="1" w:evenHBand="0" w:firstRowFirstColumn="0" w:firstRowLastColumn="0" w:lastRowFirstColumn="0" w:lastRowLastColumn="0"/>
+            </w:pPr>
+            <w:r>
+              <w:t>a Polish physicist and</w:t>
+            </w:r>
+          </w:p>
+          <w:p>
+            <w:pPr>
+              <w:jc w:val="left"/>
+              <w:cnfStyle w:val="000000100000" w:firstRow="0" w:lastRow="0" w:firstColumn="0" w:lastColumn="0" w:oddVBand="0" w:evenVBand="0" w:oddHBand="1" w:evenHBand="0" w:firstRowFirstColumn="0" w:firstRowLastColumn="0" w:lastRowFirstColumn="0" w:lastRowLastColumn="0"/>
+              <w:rPr>
+                <w:bCs/>
+              </w:rPr>
+            </w:pPr>
+            <w:r>
+              <w:t xml:space="preserve">chemist famous for her pioneering research on </w:t>
+            </w:r>
+            <w:r>
+              <w:rPr>
+                <w:bCs/>
+              </w:rPr>
+              <w:t>radioactivity</w:t>
+            </w:r>
+            <w:r>
+              <w:rPr>
+                <w:bCs/>
+              </w:rPr>
+              <w:t xml:space="preserve">, </w:t>
+            </w:r>
+            <w:r>
+              <w:rPr>
+                <w:bCs/>
+              </w:rPr>
+              <w:t>The subsequent</w:t>
+            </w:r>
+            <w:r>
+              <w:rPr>
+                <w:b/>
+                <w:bCs/>
+              </w:rPr>
+              <w:t xml:space="preserve"> </w:t>
+            </w:r>
+            <w:r>
+              <w:rPr>
+                <w:bCs/>
+              </w:rPr>
+              <w:t>scientific research made her the first person</w:t>
+            </w:r>
+          </w:p>
+          <w:p>
+            <w:pPr>
+              <w:jc w:val="left"/>
+              <w:cnfStyle w:val="000000100000" w:firstRow="0" w:lastRow="0" w:firstColumn="0" w:lastColumn="0" w:oddVBand="0" w:evenVBand="0" w:oddHBand="1" w:evenHBand="0" w:firstRowFirstColumn="0" w:firstRowLastColumn="0" w:lastRowFirstColumn="0" w:lastRowLastColumn="0"/>
+              <w:rPr>
+                <w:bCs/>
+              </w:rPr>
+            </w:pPr>
+            <w:r>
+              <w:rPr>
+                <w:bCs/>
+              </w:rPr>
+              <w:t>honored with two Nobel Prizes</w:t>
+            </w:r>
+            <w:r>
+              <w:rPr>
+                <w:rFonts w:hint="eastAsia"/>
+                <w:bCs/>
+              </w:rPr>
+              <w:t>—</w:t>
+            </w:r>
+            <w:r>
+              <w:rPr>
+                <w:bCs/>
+              </w:rPr>
+              <w:t>in physics and in</w:t>
+            </w:r>
+          </w:p>
+          <w:p>
+            <w:pPr>
+              <w:jc w:val="left"/>
+              <w:cnfStyle w:val="000000100000" w:firstRow="0" w:lastRow="0" w:firstColumn="0" w:lastColumn="0" w:oddVBand="0" w:evenVBand="0" w:oddHBand="1" w:evenHBand="0" w:firstRowFirstColumn="0" w:firstRowLastColumn="0" w:lastRowFirstColumn="0" w:lastRowLastColumn="0"/>
+            </w:pPr>
+            <w:r>
+              <w:rPr>
+                <w:bCs/>
+              </w:rPr>
+              <w:t>chemistry</w:t>
+            </w:r>
+          </w:p>
+        </w:tc>
+        <w:tc>
+          <w:tcPr>
+            <w:tcW w:w="2766" w:type="dxa"/>
+            <w:vAlign w:val="center"/>
+          </w:tcPr>
+          <w:p>
+            <w:pPr>
+              <w:jc w:val="center"/>
+              <w:cnfStyle w:val="000000100000" w:firstRow="0" w:lastRow="0" w:firstColumn="0" w:lastColumn="0" w:oddVBand="0" w:evenVBand="0" w:oddHBand="1" w:evenHBand="0" w:firstRowFirstColumn="0" w:firstRowLastColumn="0" w:lastRowFirstColumn="0" w:lastRowLastColumn="0"/>
+            </w:pPr>
+            <w:r>
+              <w:rPr>
+                <w:rFonts w:hint="eastAsia"/>
+              </w:rPr>
+              <w:t>刻苦学习</w:t>
+            </w:r>
           </w:p>
         </w:tc>
       </w:tr>
@@ -364,6 +702,44 @@
     </w:sectPr>
   </w:body>
 </w:document>
+</file>
+
+<file path=word/endnotes.xml><?xml version="1.0" encoding="utf-8"?>
+<w:endnotes xmlns:wpc="http://schemas.microsoft.com/office/word/2010/wordprocessingCanvas" xmlns:cx="http://schemas.microsoft.com/office/drawing/2014/chartex" xmlns:cx1="http://schemas.microsoft.com/office/drawing/2015/9/8/chartex" xmlns:cx2="http://schemas.microsoft.com/office/drawing/2015/10/21/chartex" xmlns:cx3="http://schemas.microsoft.com/office/drawing/2016/5/9/chartex" xmlns:cx4="http://schemas.microsoft.com/office/drawing/2016/5/10/chartex" xmlns:cx5="http://schemas.microsoft.com/office/drawing/2016/5/11/chartex" xmlns:cx6="http://schemas.microsoft.com/office/drawing/2016/5/12/chartex" xmlns:cx7="http://schemas.microsoft.com/office/drawing/2016/5/13/chartex" xmlns:cx8="http://schemas.microsoft.com/office/drawing/2016/5/14/chartex" xmlns:mc="http://schemas.openxmlformats.org/markup-compatibility/2006" xmlns:aink="http://schemas.microsoft.com/office/drawing/2016/ink" xmlns:am3d="http://schemas.microsoft.com/office/drawing/2017/model3d" xmlns:o="urn:schemas-microsoft-com:office:office" xmlns:r="http://schemas.openxmlformats.org/officeDocument/2006/relationships" xmlns:m="http://schemas.openxmlformats.org/officeDocument/2006/math" xmlns:v="urn:schemas-microsoft-com:vml" xmlns:wp14="http://schemas.microsoft.com/office/word/2010/wordprocessingDrawing" xmlns:wp="http://schemas.openxmlformats.org/drawingml/2006/wordprocessingDrawing" xmlns:w10="urn:schemas-microsoft-com:office:word" xmlns:w="http://schemas.openxmlformats.org/wordprocessingml/2006/main" xmlns:w14="http://schemas.microsoft.com/office/word/2010/wordml" xmlns:w15="http://schemas.microsoft.com/office/word/2012/wordml" xmlns:w16cid="http://schemas.microsoft.com/office/word/2016/wordml/cid" xmlns:w16se="http://schemas.microsoft.com/office/word/2015/wordml/symex" xmlns:wpg="http://schemas.microsoft.com/office/word/2010/wordprocessingGroup" xmlns:wpi="http://schemas.microsoft.com/office/word/2010/wordprocessingInk" xmlns:wne="http://schemas.microsoft.com/office/word/2006/wordml" xmlns:wps="http://schemas.microsoft.com/office/word/2010/wordprocessingShape" mc:Ignorable="w14 w15 w16se w16cid wp14">
+  <w:endnote w:type="separator" w:id="-1">
+    <w:p>
+      <w:r>
+        <w:separator/>
+      </w:r>
+    </w:p>
+  </w:endnote>
+  <w:endnote w:type="continuationSeparator" w:id="0">
+    <w:p>
+      <w:r>
+        <w:continuationSeparator/>
+      </w:r>
+    </w:p>
+  </w:endnote>
+</w:endnotes>
+</file>
+
+<file path=word/footnotes.xml><?xml version="1.0" encoding="utf-8"?>
+<w:footnotes xmlns:wpc="http://schemas.microsoft.com/office/word/2010/wordprocessingCanvas" xmlns:cx="http://schemas.microsoft.com/office/drawing/2014/chartex" xmlns:cx1="http://schemas.microsoft.com/office/drawing/2015/9/8/chartex" xmlns:cx2="http://schemas.microsoft.com/office/drawing/2015/10/21/chartex" xmlns:cx3="http://schemas.microsoft.com/office/drawing/2016/5/9/chartex" xmlns:cx4="http://schemas.microsoft.com/office/drawing/2016/5/10/chartex" xmlns:cx5="http://schemas.microsoft.com/office/drawing/2016/5/11/chartex" xmlns:cx6="http://schemas.microsoft.com/office/drawing/2016/5/12/chartex" xmlns:cx7="http://schemas.microsoft.com/office/drawing/2016/5/13/chartex" xmlns:cx8="http://schemas.microsoft.com/office/drawing/2016/5/14/chartex" xmlns:mc="http://schemas.openxmlformats.org/markup-compatibility/2006" xmlns:aink="http://schemas.microsoft.com/office/drawing/2016/ink" xmlns:am3d="http://schemas.microsoft.com/office/drawing/2017/model3d" xmlns:o="urn:schemas-microsoft-com:office:office" xmlns:r="http://schemas.openxmlformats.org/officeDocument/2006/relationships" xmlns:m="http://schemas.openxmlformats.org/officeDocument/2006/math" xmlns:v="urn:schemas-microsoft-com:vml" xmlns:wp14="http://schemas.microsoft.com/office/word/2010/wordprocessingDrawing" xmlns:wp="http://schemas.openxmlformats.org/drawingml/2006/wordprocessingDrawing" xmlns:w10="urn:schemas-microsoft-com:office:word" xmlns:w="http://schemas.openxmlformats.org/wordprocessingml/2006/main" xmlns:w14="http://schemas.microsoft.com/office/word/2010/wordml" xmlns:w15="http://schemas.microsoft.com/office/word/2012/wordml" xmlns:w16cid="http://schemas.microsoft.com/office/word/2016/wordml/cid" xmlns:w16se="http://schemas.microsoft.com/office/word/2015/wordml/symex" xmlns:wpg="http://schemas.microsoft.com/office/word/2010/wordprocessingGroup" xmlns:wpi="http://schemas.microsoft.com/office/word/2010/wordprocessingInk" xmlns:wne="http://schemas.microsoft.com/office/word/2006/wordml" xmlns:wps="http://schemas.microsoft.com/office/word/2010/wordprocessingShape" mc:Ignorable="w14 w15 w16se w16cid wp14">
+  <w:footnote w:type="separator" w:id="-1">
+    <w:p>
+      <w:r>
+        <w:separator/>
+      </w:r>
+    </w:p>
+  </w:footnote>
+  <w:footnote w:type="continuationSeparator" w:id="0">
+    <w:p>
+      <w:r>
+        <w:continuationSeparator/>
+      </w:r>
+    </w:p>
+  </w:footnote>
+</w:footnotes>
 </file>
 
 <file path=word/styles.xml><?xml version="1.0" encoding="utf-8"?>
@@ -380,7 +756,7 @@
     </w:rPrDefault>
     <w:pPrDefault/>
   </w:docDefaults>
-  <w:latentStyles w:defLockedState="0" w:defUIPriority="99" w:defSemiHidden="0" w:defUnhideWhenUsed="0" w:defQFormat="0" w:count="375">
+  <w:latentStyles w:defLockedState="0" w:defUIPriority="99" w:defSemiHidden="0" w:defUnhideWhenUsed="0" w:defQFormat="0" w:count="376">
     <w:lsdException w:name="Normal" w:uiPriority="0" w:qFormat="1"/>
     <w:lsdException w:name="heading 1" w:uiPriority="9" w:qFormat="1"/>
     <w:lsdException w:name="heading 2" w:semiHidden="1" w:uiPriority="9" w:unhideWhenUsed="1" w:qFormat="1"/>
@@ -486,7 +862,6 @@
     <w:lsdException w:name="HTML Sample" w:semiHidden="1" w:unhideWhenUsed="1"/>
     <w:lsdException w:name="HTML Typewriter" w:semiHidden="1" w:unhideWhenUsed="1"/>
     <w:lsdException w:name="HTML Variable" w:semiHidden="1" w:unhideWhenUsed="1"/>
-    <w:lsdException w:name="Normal Table" w:semiHidden="1" w:unhideWhenUsed="1"/>
     <w:lsdException w:name="annotation subject" w:semiHidden="1" w:unhideWhenUsed="1"/>
     <w:lsdException w:name="No List" w:semiHidden="1" w:unhideWhenUsed="1"/>
     <w:lsdException w:name="Outline List 1" w:semiHidden="1" w:unhideWhenUsed="1"/>
@@ -533,10 +908,8 @@
     <w:lsdException w:name="Table Subtle 2" w:semiHidden="1" w:unhideWhenUsed="1"/>
     <w:lsdException w:name="Table Web 1" w:semiHidden="1" w:unhideWhenUsed="1"/>
     <w:lsdException w:name="Table Web 2" w:semiHidden="1" w:unhideWhenUsed="1"/>
-    <w:lsdException w:name="Table Web 3" w:semiHidden="1" w:unhideWhenUsed="1"/>
     <w:lsdException w:name="Balloon Text" w:semiHidden="1" w:unhideWhenUsed="1"/>
     <w:lsdException w:name="Table Grid" w:uiPriority="39"/>
-    <w:lsdException w:name="Table Theme" w:semiHidden="1" w:unhideWhenUsed="1"/>
     <w:lsdException w:name="Placeholder Text" w:semiHidden="1"/>
     <w:lsdException w:name="No Spacing" w:uiPriority="1" w:qFormat="1"/>
     <w:lsdException w:name="Light Shading" w:uiPriority="60"/>
@@ -756,6 +1129,7 @@
     <w:lsdException w:name="Smart Hyperlink" w:semiHidden="1" w:unhideWhenUsed="1"/>
     <w:lsdException w:name="Hashtag" w:semiHidden="1" w:unhideWhenUsed="1"/>
     <w:lsdException w:name="Unresolved Mention" w:semiHidden="1" w:unhideWhenUsed="1"/>
+    <w:lsdException w:name="Smart Link" w:semiHidden="1" w:unhideWhenUsed="1"/>
   </w:latentStyles>
   <w:style w:type="paragraph" w:default="1" w:styleId="a">
     <w:name w:val="Normal"/>
@@ -768,6 +1142,7 @@
   <w:style w:type="character" w:default="1" w:styleId="a0">
     <w:name w:val="Default Paragraph Font"/>
     <w:uiPriority w:val="1"/>
+    <w:semiHidden/>
     <w:unhideWhenUsed/>
   </w:style>
   <w:style w:type="table" w:default="1" w:styleId="a1">
@@ -879,6 +1254,71 @@
         <w:shd w:val="clear" w:color="auto" w:fill="DEEAF6" w:themeFill="accent5" w:themeFillTint="33"/>
       </w:tcPr>
     </w:tblStylePr>
+  </w:style>
+  <w:style w:type="character" w:styleId="a4">
+    <w:name w:val="Hyperlink"/>
+    <w:basedOn w:val="a0"/>
+    <w:uiPriority w:val="99"/>
+    <w:unhideWhenUsed/>
+    <w:rsid w:val="004268C2"/>
+    <w:rPr>
+      <w:color w:val="0563C1" w:themeColor="hyperlink"/>
+      <w:u w:val="single"/>
+    </w:rPr>
+  </w:style>
+  <w:style w:type="character" w:styleId="a5">
+    <w:name w:val="Unresolved Mention"/>
+    <w:basedOn w:val="a0"/>
+    <w:uiPriority w:val="99"/>
+    <w:semiHidden/>
+    <w:unhideWhenUsed/>
+    <w:rsid w:val="004268C2"/>
+    <w:rPr>
+      <w:color w:val="605E5C"/>
+      <w:shd w:val="clear" w:color="auto" w:fill="E1DFDD"/>
+    </w:rPr>
+  </w:style>
+  <w:style w:type="paragraph" w:styleId="a6">
+    <w:name w:val="header"/>
+    <w:basedOn w:val="a"/>
+    <w:link w:val="a7"/>
+    <w:uiPriority w:val="99"/>
+    <w:unhideWhenUsed/>
+    <w:rsid w:val="005F7914"/>
+    <w:pPr>
+      <w:tabs>
+        <w:tab w:val="center" w:pos="4153"/>
+        <w:tab w:val="right" w:pos="8306"/>
+      </w:tabs>
+    </w:pPr>
+  </w:style>
+  <w:style w:type="character" w:customStyle="1" w:styleId="a7">
+    <w:name w:val="页眉 字符"/>
+    <w:basedOn w:val="a0"/>
+    <w:link w:val="a6"/>
+    <w:uiPriority w:val="99"/>
+    <w:rsid w:val="005F7914"/>
+  </w:style>
+  <w:style w:type="paragraph" w:styleId="a8">
+    <w:name w:val="footer"/>
+    <w:basedOn w:val="a"/>
+    <w:link w:val="a9"/>
+    <w:uiPriority w:val="99"/>
+    <w:unhideWhenUsed/>
+    <w:rsid w:val="005F7914"/>
+    <w:pPr>
+      <w:tabs>
+        <w:tab w:val="center" w:pos="4153"/>
+        <w:tab w:val="right" w:pos="8306"/>
+      </w:tabs>
+    </w:pPr>
+  </w:style>
+  <w:style w:type="character" w:customStyle="1" w:styleId="a9">
+    <w:name w:val="页脚 字符"/>
+    <w:basedOn w:val="a0"/>
+    <w:link w:val="a8"/>
+    <w:uiPriority w:val="99"/>
+    <w:rsid w:val="005F7914"/>
   </w:style>
 </w:styles>
 </file>

--- a/素材.docx
+++ b/素材.docx
@@ -9,9 +9,9 @@
         <w:tblLook w:val="04A0" w:firstRow="1" w:lastRow="0" w:firstColumn="1" w:lastColumn="0" w:noHBand="0" w:noVBand="1"/>
       </w:tblPr>
       <w:tblGrid>
-        <w:gridCol w:w="2765"/>
-        <w:gridCol w:w="2765"/>
-        <w:gridCol w:w="2766"/>
+        <w:gridCol w:w="2065"/>
+        <w:gridCol w:w="4770"/>
+        <w:gridCol w:w="1461"/>
       </w:tblGrid>
       <w:tr>
         <w:trPr>
@@ -20,7 +20,7 @@
         <w:tc>
           <w:tcPr>
             <w:cnfStyle w:val="001000000000" w:firstRow="0" w:lastRow="0" w:firstColumn="1" w:lastColumn="0" w:oddVBand="0" w:evenVBand="0" w:oddHBand="0" w:evenHBand="0" w:firstRowFirstColumn="0" w:firstRowLastColumn="0" w:lastRowFirstColumn="0" w:lastRowLastColumn="0"/>
-            <w:tcW w:w="2765" w:type="dxa"/>
+            <w:tcW w:w="2065" w:type="dxa"/>
             <w:vAlign w:val="center"/>
           </w:tcPr>
           <w:p>
@@ -40,7 +40,7 @@
         </w:tc>
         <w:tc>
           <w:tcPr>
-            <w:tcW w:w="2765" w:type="dxa"/>
+            <w:tcW w:w="4770" w:type="dxa"/>
             <w:vAlign w:val="center"/>
           </w:tcPr>
           <w:p>
@@ -61,7 +61,7 @@
         </w:tc>
         <w:tc>
           <w:tcPr>
-            <w:tcW w:w="2766" w:type="dxa"/>
+            <w:tcW w:w="1461" w:type="dxa"/>
             <w:vAlign w:val="center"/>
           </w:tcPr>
           <w:p>
@@ -88,7 +88,7 @@
         <w:tc>
           <w:tcPr>
             <w:cnfStyle w:val="001000000000" w:firstRow="0" w:lastRow="0" w:firstColumn="1" w:lastColumn="0" w:oddVBand="0" w:evenVBand="0" w:oddHBand="0" w:evenHBand="0" w:firstRowFirstColumn="0" w:firstRowLastColumn="0" w:lastRowFirstColumn="0" w:lastRowLastColumn="0"/>
-            <w:tcW w:w="2765" w:type="dxa"/>
+            <w:tcW w:w="2065" w:type="dxa"/>
             <w:vAlign w:val="center"/>
           </w:tcPr>
           <w:p>
@@ -111,7 +111,7 @@
         </w:tc>
         <w:tc>
           <w:tcPr>
-            <w:tcW w:w="2765" w:type="dxa"/>
+            <w:tcW w:w="4770" w:type="dxa"/>
             <w:vAlign w:val="center"/>
           </w:tcPr>
           <w:p>
@@ -135,7 +135,7 @@
         </w:tc>
         <w:tc>
           <w:tcPr>
-            <w:tcW w:w="2766" w:type="dxa"/>
+            <w:tcW w:w="1461" w:type="dxa"/>
             <w:vAlign w:val="center"/>
           </w:tcPr>
           <w:p>
@@ -156,7 +156,7 @@
         <w:tc>
           <w:tcPr>
             <w:cnfStyle w:val="001000000000" w:firstRow="0" w:lastRow="0" w:firstColumn="1" w:lastColumn="0" w:oddVBand="0" w:evenVBand="0" w:oddHBand="0" w:evenHBand="0" w:firstRowFirstColumn="0" w:firstRowLastColumn="0" w:lastRowFirstColumn="0" w:lastRowLastColumn="0"/>
-            <w:tcW w:w="2765" w:type="dxa"/>
+            <w:tcW w:w="2065" w:type="dxa"/>
             <w:vAlign w:val="center"/>
           </w:tcPr>
           <w:p>
@@ -178,7 +178,7 @@
         </w:tc>
         <w:tc>
           <w:tcPr>
-            <w:tcW w:w="2765" w:type="dxa"/>
+            <w:tcW w:w="4770" w:type="dxa"/>
             <w:vAlign w:val="center"/>
           </w:tcPr>
           <w:p>
@@ -199,7 +199,7 @@
         </w:tc>
         <w:tc>
           <w:tcPr>
-            <w:tcW w:w="2766" w:type="dxa"/>
+            <w:tcW w:w="1461" w:type="dxa"/>
             <w:vAlign w:val="center"/>
           </w:tcPr>
           <w:p>
@@ -235,7 +235,7 @@
         <w:tc>
           <w:tcPr>
             <w:cnfStyle w:val="001000000000" w:firstRow="0" w:lastRow="0" w:firstColumn="1" w:lastColumn="0" w:oddVBand="0" w:evenVBand="0" w:oddHBand="0" w:evenHBand="0" w:firstRowFirstColumn="0" w:firstRowLastColumn="0" w:lastRowFirstColumn="0" w:lastRowLastColumn="0"/>
-            <w:tcW w:w="2765" w:type="dxa"/>
+            <w:tcW w:w="2065" w:type="dxa"/>
             <w:vAlign w:val="center"/>
           </w:tcPr>
           <w:p>
@@ -255,7 +255,7 @@
         </w:tc>
         <w:tc>
           <w:tcPr>
-            <w:tcW w:w="2765" w:type="dxa"/>
+            <w:tcW w:w="4770" w:type="dxa"/>
             <w:vAlign w:val="center"/>
           </w:tcPr>
           <w:p>
@@ -279,7 +279,7 @@
         </w:tc>
         <w:tc>
           <w:tcPr>
-            <w:tcW w:w="2766" w:type="dxa"/>
+            <w:tcW w:w="1461" w:type="dxa"/>
             <w:vAlign w:val="center"/>
           </w:tcPr>
           <w:p>
@@ -300,7 +300,7 @@
         <w:tc>
           <w:tcPr>
             <w:cnfStyle w:val="001000000000" w:firstRow="0" w:lastRow="0" w:firstColumn="1" w:lastColumn="0" w:oddVBand="0" w:evenVBand="0" w:oddHBand="0" w:evenHBand="0" w:firstRowFirstColumn="0" w:firstRowLastColumn="0" w:lastRowFirstColumn="0" w:lastRowLastColumn="0"/>
-            <w:tcW w:w="2765" w:type="dxa"/>
+            <w:tcW w:w="2065" w:type="dxa"/>
             <w:vAlign w:val="center"/>
           </w:tcPr>
           <w:p>
@@ -320,7 +320,7 @@
         </w:tc>
         <w:tc>
           <w:tcPr>
-            <w:tcW w:w="2765" w:type="dxa"/>
+            <w:tcW w:w="4770" w:type="dxa"/>
             <w:vAlign w:val="center"/>
           </w:tcPr>
           <w:p>
@@ -350,7 +350,7 @@
         </w:tc>
         <w:tc>
           <w:tcPr>
-            <w:tcW w:w="2766" w:type="dxa"/>
+            <w:tcW w:w="1461" w:type="dxa"/>
             <w:vAlign w:val="center"/>
           </w:tcPr>
           <w:p>
@@ -392,7 +392,7 @@
         <w:tc>
           <w:tcPr>
             <w:cnfStyle w:val="001000000000" w:firstRow="0" w:lastRow="0" w:firstColumn="1" w:lastColumn="0" w:oddVBand="0" w:evenVBand="0" w:oddHBand="0" w:evenHBand="0" w:firstRowFirstColumn="0" w:firstRowLastColumn="0" w:lastRowFirstColumn="0" w:lastRowLastColumn="0"/>
-            <w:tcW w:w="2765" w:type="dxa"/>
+            <w:tcW w:w="2065" w:type="dxa"/>
             <w:vAlign w:val="center"/>
           </w:tcPr>
           <w:p>
@@ -412,7 +412,7 @@
         </w:tc>
         <w:tc>
           <w:tcPr>
-            <w:tcW w:w="2765" w:type="dxa"/>
+            <w:tcW w:w="4770" w:type="dxa"/>
             <w:vAlign w:val="center"/>
           </w:tcPr>
           <w:p>
@@ -470,7 +470,7 @@
         </w:tc>
         <w:tc>
           <w:tcPr>
-            <w:tcW w:w="2766" w:type="dxa"/>
+            <w:tcW w:w="1461" w:type="dxa"/>
             <w:vAlign w:val="center"/>
           </w:tcPr>
           <w:p>
@@ -502,16 +502,13 @@
       <w:tr>
         <w:tc>
           <w:tcPr>
-            <w:tcW w:w="2765" w:type="dxa"/>
-            <w:vAlign w:val="center"/>
-          </w:tcPr>
-          <w:p>
-            <w:pPr>
-              <w:jc w:val="center"/>
-              <w:cnfStyle w:val="001000000000" w:firstRow="0" w:lastRow="0" w:firstColumn="1" w:lastColumn="0" w:oddVBand="0" w:evenVBand="0" w:oddHBand="0" w:evenHBand="0" w:firstRowFirstColumn="0" w:firstRowLastColumn="0" w:lastRowFirstColumn="0" w:lastRowLastColumn="0"/>
-              <w:rPr>
-                <w:rFonts w:hint="eastAsia"/>
-              </w:rPr>
+            <w:cnfStyle w:val="001000000000" w:firstRow="0" w:lastRow="0" w:firstColumn="1" w:lastColumn="0" w:oddVBand="0" w:evenVBand="0" w:oddHBand="0" w:evenHBand="0" w:firstRowFirstColumn="0" w:firstRowLastColumn="0" w:lastRowFirstColumn="0" w:lastRowLastColumn="0"/>
+            <w:tcW w:w="2065" w:type="dxa"/>
+            <w:vAlign w:val="center"/>
+          </w:tcPr>
+          <w:p>
+            <w:pPr>
+              <w:jc w:val="center"/>
             </w:pPr>
             <w:r>
               <w:t>Charles Darwin</w:t>
@@ -520,31 +517,28 @@
         </w:tc>
         <w:tc>
           <w:tcPr>
-            <w:tcW w:w="2765" w:type="dxa"/>
+            <w:tcW w:w="4770" w:type="dxa"/>
             <w:vAlign w:val="center"/>
           </w:tcPr>
           <w:p>
             <w:pPr>
               <w:jc w:val="left"/>
+              <w:cnfStyle w:val="000000000000" w:firstRow="0" w:lastRow="0" w:firstColumn="0" w:lastColumn="0" w:oddVBand="0" w:evenVBand="0" w:oddHBand="0" w:evenHBand="0" w:firstRowFirstColumn="0" w:firstRowLastColumn="0" w:lastRowFirstColumn="0" w:lastRowLastColumn="0"/>
             </w:pPr>
             <w:r>
               <w:t>Quit his medical studies at the University of Edinburgh and continued has passion for natural study at Cambridge, “On the Origin of Species”</w:t>
             </w:r>
-            <w:bookmarkStart w:id="0" w:name="_GoBack"/>
-            <w:bookmarkEnd w:id="0"/>
-          </w:p>
-        </w:tc>
-        <w:tc>
-          <w:tcPr>
-            <w:tcW w:w="2766" w:type="dxa"/>
-            <w:vAlign w:val="center"/>
-          </w:tcPr>
-          <w:p>
-            <w:pPr>
-              <w:jc w:val="center"/>
-              <w:rPr>
-                <w:rFonts w:hint="eastAsia"/>
-              </w:rPr>
+          </w:p>
+        </w:tc>
+        <w:tc>
+          <w:tcPr>
+            <w:tcW w:w="1461" w:type="dxa"/>
+            <w:vAlign w:val="center"/>
+          </w:tcPr>
+          <w:p>
+            <w:pPr>
+              <w:jc w:val="center"/>
+              <w:cnfStyle w:val="000000000000" w:firstRow="0" w:lastRow="0" w:firstColumn="0" w:lastColumn="0" w:oddVBand="0" w:evenVBand="0" w:oddHBand="0" w:evenHBand="0" w:firstRowFirstColumn="0" w:firstRowLastColumn="0" w:lastRowFirstColumn="0" w:lastRowLastColumn="0"/>
             </w:pPr>
             <w:r>
               <w:rPr>
@@ -562,22 +556,21 @@
         <w:tc>
           <w:tcPr>
             <w:cnfStyle w:val="001000000000" w:firstRow="0" w:lastRow="0" w:firstColumn="1" w:lastColumn="0" w:oddVBand="0" w:evenVBand="0" w:oddHBand="0" w:evenHBand="0" w:firstRowFirstColumn="0" w:firstRowLastColumn="0" w:lastRowFirstColumn="0" w:lastRowLastColumn="0"/>
-            <w:tcW w:w="2765" w:type="dxa"/>
-            <w:vAlign w:val="center"/>
-          </w:tcPr>
-          <w:p>
-            <w:pPr>
-              <w:jc w:val="center"/>
-            </w:pPr>
-            <w:r>
-              <w:lastRenderedPageBreak/>
+            <w:tcW w:w="2065" w:type="dxa"/>
+            <w:vAlign w:val="center"/>
+          </w:tcPr>
+          <w:p>
+            <w:pPr>
+              <w:jc w:val="center"/>
+            </w:pPr>
+            <w:r>
               <w:t>Madam Curie</w:t>
             </w:r>
           </w:p>
         </w:tc>
         <w:tc>
           <w:tcPr>
-            <w:tcW w:w="2765" w:type="dxa"/>
+            <w:tcW w:w="4770" w:type="dxa"/>
             <w:vAlign w:val="center"/>
           </w:tcPr>
           <w:p>
@@ -675,7 +668,7 @@
         </w:tc>
         <w:tc>
           <w:tcPr>
-            <w:tcW w:w="2766" w:type="dxa"/>
+            <w:tcW w:w="1461" w:type="dxa"/>
             <w:vAlign w:val="center"/>
           </w:tcPr>
           <w:p>
@@ -689,6 +682,218 @@
               </w:rPr>
               <w:t>刻苦学习</w:t>
             </w:r>
+          </w:p>
+        </w:tc>
+      </w:tr>
+      <w:tr>
+        <w:tc>
+          <w:tcPr>
+            <w:cnfStyle w:val="001000000000" w:firstRow="0" w:lastRow="0" w:firstColumn="1" w:lastColumn="0" w:oddVBand="0" w:evenVBand="0" w:oddHBand="0" w:evenHBand="0" w:firstRowFirstColumn="0" w:firstRowLastColumn="0" w:lastRowFirstColumn="0" w:lastRowLastColumn="0"/>
+            <w:tcW w:w="2065" w:type="dxa"/>
+            <w:vAlign w:val="center"/>
+          </w:tcPr>
+          <w:p>
+            <w:pPr>
+              <w:jc w:val="center"/>
+            </w:pPr>
+            <w:r>
+              <w:t>Randy Pausch</w:t>
+            </w:r>
+          </w:p>
+        </w:tc>
+        <w:tc>
+          <w:tcPr>
+            <w:tcW w:w="4770" w:type="dxa"/>
+            <w:vAlign w:val="center"/>
+          </w:tcPr>
+          <w:p>
+            <w:pPr>
+              <w:jc w:val="left"/>
+              <w:cnfStyle w:val="000000000000" w:firstRow="0" w:lastRow="0" w:firstColumn="0" w:lastColumn="0" w:oddVBand="0" w:evenVBand="0" w:oddHBand="0" w:evenHBand="0" w:firstRowFirstColumn="0" w:firstRowLastColumn="0" w:lastRowFirstColumn="0" w:lastRowLastColumn="0"/>
+            </w:pPr>
+            <w:r>
+              <w:t xml:space="preserve">  </w:t>
+            </w:r>
+            <w:r>
+              <w:t xml:space="preserve">I am a big fan of Randy Pausch who gave his last lecture at the Carnegie Mellon University about the lessons he has learned in life.  </w:t>
+            </w:r>
+          </w:p>
+          <w:p>
+            <w:pPr>
+              <w:jc w:val="left"/>
+              <w:cnfStyle w:val="000000000000" w:firstRow="0" w:lastRow="0" w:firstColumn="0" w:lastColumn="0" w:oddVBand="0" w:evenVBand="0" w:oddHBand="0" w:evenHBand="0" w:firstRowFirstColumn="0" w:firstRowLastColumn="0" w:lastRowFirstColumn="0" w:lastRowLastColumn="0"/>
+            </w:pPr>
+            <w:r>
+              <w:t xml:space="preserve">  </w:t>
+            </w:r>
+            <w:r>
+              <w:t xml:space="preserve">First of all, Randy is an instant celebrity just because he delivered a deeply moving speech on the subject of "really achieving your childhood dreams." It was about the importance of overcoming obstacles, of enabling the dreams of others, of seizing every moment.To all of us, it has provided a timely reminder of how life ought to be lived.  </w:t>
+            </w:r>
+          </w:p>
+          <w:p>
+            <w:pPr>
+              <w:jc w:val="left"/>
+              <w:cnfStyle w:val="000000000000" w:firstRow="0" w:lastRow="0" w:firstColumn="0" w:lastColumn="0" w:oddVBand="0" w:evenVBand="0" w:oddHBand="0" w:evenHBand="0" w:firstRowFirstColumn="0" w:firstRowLastColumn="0" w:lastRowFirstColumn="0" w:lastRowLastColumn="0"/>
+            </w:pPr>
+            <w:r>
+              <w:t xml:space="preserve">  </w:t>
+            </w:r>
+            <w:r>
+              <w:t xml:space="preserve">Secondly, The secret of his appeal was the </w:t>
+            </w:r>
+            <w:r>
+              <w:lastRenderedPageBreak/>
+              <w:t xml:space="preserve">simple optimism. Here was an ordinary guy, with an energetic demeanor, who had found himself in appalling circumstances, and resolved to make the best of it. His sayings that "I'm dying, but I'm having fun" was one of his many humorous asides.  </w:t>
+            </w:r>
+          </w:p>
+        </w:tc>
+        <w:tc>
+          <w:tcPr>
+            <w:tcW w:w="1461" w:type="dxa"/>
+            <w:vAlign w:val="center"/>
+          </w:tcPr>
+          <w:p>
+            <w:pPr>
+              <w:jc w:val="center"/>
+              <w:cnfStyle w:val="000000000000" w:firstRow="0" w:lastRow="0" w:firstColumn="0" w:lastColumn="0" w:oddVBand="0" w:evenVBand="0" w:oddHBand="0" w:evenHBand="0" w:firstRowFirstColumn="0" w:firstRowLastColumn="0" w:lastRowFirstColumn="0" w:lastRowLastColumn="0"/>
+              <w:rPr>
+                <w:rFonts w:hint="eastAsia"/>
+              </w:rPr>
+            </w:pPr>
+            <w:r>
+              <w:rPr>
+                <w:rFonts w:hint="eastAsia"/>
+              </w:rPr>
+              <w:lastRenderedPageBreak/>
+              <w:t>不放弃</w:t>
+            </w:r>
+          </w:p>
+        </w:tc>
+      </w:tr>
+      <w:tr>
+        <w:trPr>
+          <w:cnfStyle w:val="000000100000" w:firstRow="0" w:lastRow="0" w:firstColumn="0" w:lastColumn="0" w:oddVBand="0" w:evenVBand="0" w:oddHBand="1" w:evenHBand="0" w:firstRowFirstColumn="0" w:firstRowLastColumn="0" w:lastRowFirstColumn="0" w:lastRowLastColumn="0"/>
+        </w:trPr>
+        <w:tc>
+          <w:tcPr>
+            <w:cnfStyle w:val="001000000000" w:firstRow="0" w:lastRow="0" w:firstColumn="1" w:lastColumn="0" w:oddVBand="0" w:evenVBand="0" w:oddHBand="0" w:evenHBand="0" w:firstRowFirstColumn="0" w:firstRowLastColumn="0" w:lastRowFirstColumn="0" w:lastRowLastColumn="0"/>
+            <w:tcW w:w="2065" w:type="dxa"/>
+            <w:vAlign w:val="center"/>
+          </w:tcPr>
+          <w:p>
+            <w:pPr>
+              <w:jc w:val="center"/>
+            </w:pPr>
+            <w:r>
+              <w:t>\</w:t>
+            </w:r>
+          </w:p>
+        </w:tc>
+        <w:tc>
+          <w:tcPr>
+            <w:tcW w:w="4770" w:type="dxa"/>
+            <w:vAlign w:val="center"/>
+          </w:tcPr>
+          <w:p>
+            <w:pPr>
+              <w:jc w:val="left"/>
+              <w:cnfStyle w:val="000000100000" w:firstRow="0" w:lastRow="0" w:firstColumn="0" w:lastColumn="0" w:oddVBand="0" w:evenVBand="0" w:oddHBand="1" w:evenHBand="0" w:firstRowFirstColumn="0" w:firstRowLastColumn="0" w:lastRowFirstColumn="0" w:lastRowLastColumn="0"/>
+            </w:pPr>
+            <w:r>
+              <w:t>The "Ice Bucket Challenge" is a viral philanthropic social media fundraising activity in the U.S. to raise money for people diagnosed with ALS, a neurodegenerative disorder.</w:t>
+            </w:r>
+            <w:r>
+              <w:t xml:space="preserve"> </w:t>
+            </w:r>
+            <w:r>
+              <w:t>Celebrities like Taylor Swift</w:t>
+            </w:r>
+            <w:r>
+              <w:t xml:space="preserve"> have also completed the challenge. As far as I know, it has raised more than $53 million dollars</w:t>
+            </w:r>
+            <w:r>
+              <w:t xml:space="preserve">. </w:t>
+            </w:r>
+            <w:r>
+              <w:t>The ice bucket challenge's phenomenal success is making other charitable organizations rethink how they connect with a younger generation of potential donors.</w:t>
+            </w:r>
+            <w:r>
+              <w:t xml:space="preserve"> </w:t>
+            </w:r>
+          </w:p>
+        </w:tc>
+        <w:tc>
+          <w:tcPr>
+            <w:tcW w:w="1461" w:type="dxa"/>
+            <w:vAlign w:val="center"/>
+          </w:tcPr>
+          <w:p>
+            <w:pPr>
+              <w:jc w:val="center"/>
+              <w:cnfStyle w:val="000000100000" w:firstRow="0" w:lastRow="0" w:firstColumn="0" w:lastColumn="0" w:oddVBand="0" w:evenVBand="0" w:oddHBand="1" w:evenHBand="0" w:firstRowFirstColumn="0" w:firstRowLastColumn="0" w:lastRowFirstColumn="0" w:lastRowLastColumn="0"/>
+              <w:rPr>
+                <w:rFonts w:hint="eastAsia"/>
+              </w:rPr>
+            </w:pPr>
+            <w:r>
+              <w:rPr>
+                <w:rFonts w:hint="eastAsia"/>
+              </w:rPr>
+              <w:t>慈善</w:t>
+            </w:r>
+          </w:p>
+        </w:tc>
+      </w:tr>
+      <w:tr>
+        <w:tc>
+          <w:tcPr>
+            <w:tcW w:w="2065" w:type="dxa"/>
+            <w:vAlign w:val="center"/>
+          </w:tcPr>
+          <w:p>
+            <w:pPr>
+              <w:jc w:val="center"/>
+              <w:cnfStyle w:val="001000000000" w:firstRow="0" w:lastRow="0" w:firstColumn="1" w:lastColumn="0" w:oddVBand="0" w:evenVBand="0" w:oddHBand="0" w:evenHBand="0" w:firstRowFirstColumn="0" w:firstRowLastColumn="0" w:lastRowFirstColumn="0" w:lastRowLastColumn="0"/>
+            </w:pPr>
+            <w:r>
+              <w:t>Christopher Reeve</w:t>
+            </w:r>
+          </w:p>
+        </w:tc>
+        <w:tc>
+          <w:tcPr>
+            <w:tcW w:w="4770" w:type="dxa"/>
+            <w:vAlign w:val="center"/>
+          </w:tcPr>
+          <w:p>
+            <w:pPr>
+              <w:jc w:val="left"/>
+            </w:pPr>
+            <w:r>
+              <w:t>Actor Christopher Reeve played Superman in the movie and its sequels.</w:t>
+            </w:r>
+            <w:r>
+              <w:t xml:space="preserve"> </w:t>
+            </w:r>
+            <w:bookmarkStart w:id="0" w:name="_GoBack"/>
+            <w:bookmarkEnd w:id="0"/>
+            <w:r>
+              <w:t>In 1995 he became paralyzed from the neck down following a horse-riding accident. He founded the Christopher Reeve Paralysis Foundation in 1998 to promote research on spinal cord injuries.</w:t>
+            </w:r>
+          </w:p>
+        </w:tc>
+        <w:tc>
+          <w:tcPr>
+            <w:tcW w:w="1461" w:type="dxa"/>
+            <w:vAlign w:val="center"/>
+          </w:tcPr>
+          <w:p>
+            <w:pPr>
+              <w:jc w:val="center"/>
+              <w:rPr>
+                <w:rFonts w:hint="eastAsia"/>
+              </w:rPr>
+            </w:pPr>
           </w:p>
         </w:tc>
       </w:tr>
@@ -862,6 +1067,7 @@
     <w:lsdException w:name="HTML Sample" w:semiHidden="1" w:unhideWhenUsed="1"/>
     <w:lsdException w:name="HTML Typewriter" w:semiHidden="1" w:unhideWhenUsed="1"/>
     <w:lsdException w:name="HTML Variable" w:semiHidden="1" w:unhideWhenUsed="1"/>
+    <w:lsdException w:name="Normal Table" w:semiHidden="1" w:unhideWhenUsed="1"/>
     <w:lsdException w:name="annotation subject" w:semiHidden="1" w:unhideWhenUsed="1"/>
     <w:lsdException w:name="No List" w:semiHidden="1" w:unhideWhenUsed="1"/>
     <w:lsdException w:name="Outline List 1" w:semiHidden="1" w:unhideWhenUsed="1"/>
@@ -908,8 +1114,10 @@
     <w:lsdException w:name="Table Subtle 2" w:semiHidden="1" w:unhideWhenUsed="1"/>
     <w:lsdException w:name="Table Web 1" w:semiHidden="1" w:unhideWhenUsed="1"/>
     <w:lsdException w:name="Table Web 2" w:semiHidden="1" w:unhideWhenUsed="1"/>
+    <w:lsdException w:name="Table Web 3" w:semiHidden="1" w:unhideWhenUsed="1"/>
     <w:lsdException w:name="Balloon Text" w:semiHidden="1" w:unhideWhenUsed="1"/>
     <w:lsdException w:name="Table Grid" w:uiPriority="39"/>
+    <w:lsdException w:name="Table Theme" w:semiHidden="1" w:unhideWhenUsed="1"/>
     <w:lsdException w:name="Placeholder Text" w:semiHidden="1"/>
     <w:lsdException w:name="No Spacing" w:uiPriority="1" w:qFormat="1"/>
     <w:lsdException w:name="Light Shading" w:uiPriority="60"/>

--- a/素材.docx
+++ b/素材.docx
@@ -609,7 +609,13 @@
               <w:rPr>
                 <w:bCs/>
               </w:rPr>
-              <w:t>The subsequent</w:t>
+              <w:t>the</w:t>
+            </w:r>
+            <w:r>
+              <w:rPr>
+                <w:bCs/>
+              </w:rPr>
+              <w:t xml:space="preserve"> subsequent</w:t>
             </w:r>
             <w:r>
               <w:rPr>
@@ -688,13 +694,13 @@
       <w:tr>
         <w:tc>
           <w:tcPr>
-            <w:cnfStyle w:val="001000000000" w:firstRow="0" w:lastRow="0" w:firstColumn="1" w:lastColumn="0" w:oddVBand="0" w:evenVBand="0" w:oddHBand="0" w:evenHBand="0" w:firstRowFirstColumn="0" w:firstRowLastColumn="0" w:lastRowFirstColumn="0" w:lastRowLastColumn="0"/>
             <w:tcW w:w="2065" w:type="dxa"/>
             <w:vAlign w:val="center"/>
           </w:tcPr>
           <w:p>
             <w:pPr>
               <w:jc w:val="center"/>
+              <w:cnfStyle w:val="001000000000" w:firstRow="0" w:lastRow="0" w:firstColumn="1" w:lastColumn="0" w:oddVBand="0" w:evenVBand="0" w:oddHBand="0" w:evenHBand="0" w:firstRowFirstColumn="0" w:firstRowLastColumn="0" w:lastRowFirstColumn="0" w:lastRowLastColumn="0"/>
             </w:pPr>
             <w:r>
               <w:t>Randy Pausch</w:t>
@@ -709,37 +715,41 @@
           <w:p>
             <w:pPr>
               <w:jc w:val="left"/>
-              <w:cnfStyle w:val="000000000000" w:firstRow="0" w:lastRow="0" w:firstColumn="0" w:lastColumn="0" w:oddVBand="0" w:evenVBand="0" w:oddHBand="0" w:evenHBand="0" w:firstRowFirstColumn="0" w:firstRowLastColumn="0" w:lastRowFirstColumn="0" w:lastRowLastColumn="0"/>
-            </w:pPr>
-            <w:r>
-              <w:t xml:space="preserve">  </w:t>
-            </w:r>
-            <w:r>
-              <w:t xml:space="preserve">I am a big fan of Randy Pausch who gave his last lecture at the Carnegie Mellon University about the lessons he has learned in life.  </w:t>
+            </w:pPr>
+            <w:r>
+              <w:t xml:space="preserve">  I am a big fan of Randy Pausch who gave his last lecture at the Carnegie Mellon University about the lessons he has learned in life.  </w:t>
             </w:r>
           </w:p>
           <w:p>
             <w:pPr>
               <w:jc w:val="left"/>
-              <w:cnfStyle w:val="000000000000" w:firstRow="0" w:lastRow="0" w:firstColumn="0" w:lastColumn="0" w:oddVBand="0" w:evenVBand="0" w:oddHBand="0" w:evenHBand="0" w:firstRowFirstColumn="0" w:firstRowLastColumn="0" w:lastRowFirstColumn="0" w:lastRowLastColumn="0"/>
-            </w:pPr>
-            <w:r>
-              <w:t xml:space="preserve">  </w:t>
-            </w:r>
-            <w:r>
-              <w:t xml:space="preserve">First of all, Randy is an instant celebrity just because he delivered a deeply moving speech on the subject of "really achieving your childhood dreams." It was about the importance of overcoming obstacles, of enabling the dreams of others, of seizing every moment.To all of us, it has provided a timely reminder of how life ought to be lived.  </w:t>
+            </w:pPr>
+            <w:r>
+              <w:t xml:space="preserve">  First of all, Randy is an instant celebrity just because he delivered a deeply moving speech on the subject of "really achieving your childhood dreams." It was about the importance of overcoming obstacles, of enabling the dreams of others, of seizing every </w:t>
+            </w:r>
+            <w:r>
+              <w:t>moment. To</w:t>
+            </w:r>
+            <w:bookmarkStart w:id="0" w:name="_GoBack"/>
+            <w:bookmarkEnd w:id="0"/>
+            <w:r>
+              <w:t xml:space="preserve"> all of us, it has provided a timely reminder of how life ought to be lived.  </w:t>
             </w:r>
           </w:p>
           <w:p>
             <w:pPr>
               <w:jc w:val="left"/>
-              <w:cnfStyle w:val="000000000000" w:firstRow="0" w:lastRow="0" w:firstColumn="0" w:lastColumn="0" w:oddVBand="0" w:evenVBand="0" w:oddHBand="0" w:evenHBand="0" w:firstRowFirstColumn="0" w:firstRowLastColumn="0" w:lastRowFirstColumn="0" w:lastRowLastColumn="0"/>
-            </w:pPr>
-            <w:r>
-              <w:t xml:space="preserve">  </w:t>
-            </w:r>
-            <w:r>
-              <w:t xml:space="preserve">Secondly, The secret of his appeal was the </w:t>
+            </w:pPr>
+            <w:r>
+              <w:t xml:space="preserve">  Secondly, </w:t>
+            </w:r>
+            <w:proofErr w:type="gramStart"/>
+            <w:r>
+              <w:t>The</w:t>
+            </w:r>
+            <w:proofErr w:type="gramEnd"/>
+            <w:r>
+              <w:t xml:space="preserve"> secret of his appeal was the </w:t>
             </w:r>
             <w:r>
               <w:lastRenderedPageBreak/>
@@ -755,10 +765,6 @@
           <w:p>
             <w:pPr>
               <w:jc w:val="center"/>
-              <w:cnfStyle w:val="000000000000" w:firstRow="0" w:lastRow="0" w:firstColumn="0" w:lastColumn="0" w:oddVBand="0" w:evenVBand="0" w:oddHBand="0" w:evenHBand="0" w:firstRowFirstColumn="0" w:firstRowLastColumn="0" w:lastRowFirstColumn="0" w:lastRowLastColumn="0"/>
-              <w:rPr>
-                <w:rFonts w:hint="eastAsia"/>
-              </w:rPr>
             </w:pPr>
             <w:r>
               <w:rPr>
@@ -831,9 +837,6 @@
             <w:pPr>
               <w:jc w:val="center"/>
               <w:cnfStyle w:val="000000100000" w:firstRow="0" w:lastRow="0" w:firstColumn="0" w:lastColumn="0" w:oddVBand="0" w:evenVBand="0" w:oddHBand="1" w:evenHBand="0" w:firstRowFirstColumn="0" w:firstRowLastColumn="0" w:lastRowFirstColumn="0" w:lastRowLastColumn="0"/>
-              <w:rPr>
-                <w:rFonts w:hint="eastAsia"/>
-              </w:rPr>
             </w:pPr>
             <w:r>
               <w:rPr>
@@ -847,13 +850,13 @@
       <w:tr>
         <w:tc>
           <w:tcPr>
+            <w:cnfStyle w:val="001000000000" w:firstRow="0" w:lastRow="0" w:firstColumn="1" w:lastColumn="0" w:oddVBand="0" w:evenVBand="0" w:oddHBand="0" w:evenHBand="0" w:firstRowFirstColumn="0" w:firstRowLastColumn="0" w:lastRowFirstColumn="0" w:lastRowLastColumn="0"/>
             <w:tcW w:w="2065" w:type="dxa"/>
             <w:vAlign w:val="center"/>
           </w:tcPr>
           <w:p>
             <w:pPr>
               <w:jc w:val="center"/>
-              <w:cnfStyle w:val="001000000000" w:firstRow="0" w:lastRow="0" w:firstColumn="1" w:lastColumn="0" w:oddVBand="0" w:evenVBand="0" w:oddHBand="0" w:evenHBand="0" w:firstRowFirstColumn="0" w:firstRowLastColumn="0" w:lastRowFirstColumn="0" w:lastRowLastColumn="0"/>
             </w:pPr>
             <w:r>
               <w:t>Christopher Reeve</w:t>
@@ -868,6 +871,7 @@
           <w:p>
             <w:pPr>
               <w:jc w:val="left"/>
+              <w:cnfStyle w:val="000000000000" w:firstRow="0" w:lastRow="0" w:firstColumn="0" w:lastColumn="0" w:oddVBand="0" w:evenVBand="0" w:oddHBand="0" w:evenHBand="0" w:firstRowFirstColumn="0" w:firstRowLastColumn="0" w:lastRowFirstColumn="0" w:lastRowLastColumn="0"/>
             </w:pPr>
             <w:r>
               <w:t>Actor Christopher Reeve played Superman in the movie and its sequels.</w:t>
@@ -875,8 +879,6 @@
             <w:r>
               <w:t xml:space="preserve"> </w:t>
             </w:r>
-            <w:bookmarkStart w:id="0" w:name="_GoBack"/>
-            <w:bookmarkEnd w:id="0"/>
             <w:r>
               <w:t>In 1995 he became paralyzed from the neck down following a horse-riding accident. He founded the Christopher Reeve Paralysis Foundation in 1998 to promote research on spinal cord injuries.</w:t>
             </w:r>
@@ -890,9 +892,7 @@
           <w:p>
             <w:pPr>
               <w:jc w:val="center"/>
-              <w:rPr>
-                <w:rFonts w:hint="eastAsia"/>
-              </w:rPr>
+              <w:cnfStyle w:val="000000000000" w:firstRow="0" w:lastRow="0" w:firstColumn="0" w:lastColumn="0" w:oddVBand="0" w:evenVBand="0" w:oddHBand="0" w:evenHBand="0" w:firstRowFirstColumn="0" w:firstRowLastColumn="0" w:lastRowFirstColumn="0" w:lastRowLastColumn="0"/>
             </w:pPr>
           </w:p>
         </w:tc>
